--- a/ios.docx
+++ b/ios.docx
@@ -15,6 +15,31 @@
     <w:p>
       <w:r>
         <w:t>Print(“Hello world”)</w:t>
+      </w:r>
+    </w:p>
+    <w:p>
+      <w:r>
+        <w:t>}</w:t>
+      </w:r>
+    </w:p>
+    <w:p>
+      <w:r>
+        <w:t>////////////////////</w:t>
+      </w:r>
+    </w:p>
+    <w:p>
+      <w:r>
+        <w:t>If 10&gt;5</w:t>
+      </w:r>
+    </w:p>
+    <w:p>
+      <w:r>
+        <w:t>{</w:t>
+      </w:r>
+    </w:p>
+    <w:p>
+      <w:r>
+        <w:t>Print(“10 is greater”)</w:t>
       </w:r>
     </w:p>
     <w:p>
